--- a/Meeting Minutes/CS331 DB P3 Meeting15.docx
+++ b/Meeting Minutes/CS331 DB P3 Meeting15.docx
@@ -199,10 +199,6 @@
       </w:r>
       <w:r>
         <w:t xml:space="preserve"> </w:t>
-      </w:r>
-      <w:r>
-        <w:br/>
-        <w:t>-</w:t>
       </w:r>
     </w:p>
     <w:p/>
